--- a/Program/user_manual.docx
+++ b/Program/user_manual.docx
@@ -277,13 +277,23 @@
         </w:rPr>
         <w:t xml:space="preserve">ด้วยคำสั่ง </w:t>
       </w:r>
-      <w:r>
-        <w:rPr>
-          <w:rFonts w:ascii="TH SarabunPSK" w:hAnsi="TH SarabunPSK" w:cs="TH SarabunPSK"/>
-          <w:sz w:val="32"/>
-          <w:szCs w:val="32"/>
-        </w:rPr>
-        <w:t>py -m pip install pandas</w:t>
+      <w:proofErr w:type="spellStart"/>
+      <w:r>
+        <w:rPr>
+          <w:rFonts w:ascii="TH SarabunPSK" w:hAnsi="TH SarabunPSK" w:cs="TH SarabunPSK"/>
+          <w:sz w:val="32"/>
+          <w:szCs w:val="32"/>
+        </w:rPr>
+        <w:t>py</w:t>
+      </w:r>
+      <w:proofErr w:type="spellEnd"/>
+      <w:r>
+        <w:rPr>
+          <w:rFonts w:ascii="TH SarabunPSK" w:hAnsi="TH SarabunPSK" w:cs="TH SarabunPSK"/>
+          <w:sz w:val="32"/>
+          <w:szCs w:val="32"/>
+        </w:rPr>
+        <w:t xml:space="preserve"> -m pip install pandas</w:t>
       </w:r>
     </w:p>
     <w:p>
@@ -311,7 +321,25 @@
           <w:szCs w:val="32"/>
         </w:rPr>
         <w:tab/>
-        <w:t xml:space="preserve">- Openpyxl </w:t>
+        <w:t xml:space="preserve">- </w:t>
+      </w:r>
+      <w:proofErr w:type="spellStart"/>
+      <w:r>
+        <w:rPr>
+          <w:rFonts w:ascii="TH SarabunPSK" w:hAnsi="TH SarabunPSK" w:cs="TH SarabunPSK"/>
+          <w:sz w:val="32"/>
+          <w:szCs w:val="32"/>
+        </w:rPr>
+        <w:t>Openpyxl</w:t>
+      </w:r>
+      <w:proofErr w:type="spellEnd"/>
+      <w:r>
+        <w:rPr>
+          <w:rFonts w:ascii="TH SarabunPSK" w:hAnsi="TH SarabunPSK" w:cs="TH SarabunPSK"/>
+          <w:sz w:val="32"/>
+          <w:szCs w:val="32"/>
+        </w:rPr>
+        <w:t xml:space="preserve"> </w:t>
       </w:r>
       <w:r>
         <w:rPr>
@@ -322,14 +350,25 @@
         </w:rPr>
         <w:t xml:space="preserve">ด้วยคำสั่ง </w:t>
       </w:r>
-      <w:r>
-        <w:rPr>
-          <w:rFonts w:ascii="TH SarabunPSK" w:hAnsi="TH SarabunPSK" w:cs="TH SarabunPSK"/>
-          <w:sz w:val="32"/>
-          <w:szCs w:val="32"/>
-        </w:rPr>
-        <w:t xml:space="preserve">py -m pip install </w:t>
-      </w:r>
+      <w:proofErr w:type="spellStart"/>
+      <w:r>
+        <w:rPr>
+          <w:rFonts w:ascii="TH SarabunPSK" w:hAnsi="TH SarabunPSK" w:cs="TH SarabunPSK"/>
+          <w:sz w:val="32"/>
+          <w:szCs w:val="32"/>
+        </w:rPr>
+        <w:t>py</w:t>
+      </w:r>
+      <w:proofErr w:type="spellEnd"/>
+      <w:r>
+        <w:rPr>
+          <w:rFonts w:ascii="TH SarabunPSK" w:hAnsi="TH SarabunPSK" w:cs="TH SarabunPSK"/>
+          <w:sz w:val="32"/>
+          <w:szCs w:val="32"/>
+        </w:rPr>
+        <w:t xml:space="preserve"> -m pip install </w:t>
+      </w:r>
+      <w:proofErr w:type="spellStart"/>
       <w:r>
         <w:rPr>
           <w:rFonts w:ascii="TH SarabunPSK" w:hAnsi="TH SarabunPSK" w:cs="TH SarabunPSK"/>
@@ -338,6 +377,7 @@
         </w:rPr>
         <w:t>openpyxl</w:t>
       </w:r>
+      <w:proofErr w:type="spellEnd"/>
     </w:p>
     <w:p>
       <w:pPr>
@@ -486,25 +526,7 @@
           <w:szCs w:val="32"/>
           <w:cs/>
         </w:rPr>
-        <w:t>ตาม</w:t>
-      </w:r>
-      <w:r>
-        <w:rPr>
-          <w:rFonts w:ascii="TH SarabunPSK" w:hAnsi="TH SarabunPSK" w:cs="TH SarabunPSK" w:hint="cs"/>
-          <w:sz w:val="32"/>
-          <w:szCs w:val="32"/>
-          <w:cs/>
-        </w:rPr>
-        <w:t>เงื่อนไข</w:t>
-      </w:r>
-      <w:r>
-        <w:rPr>
-          <w:rFonts w:ascii="TH SarabunPSK" w:hAnsi="TH SarabunPSK" w:cs="TH SarabunPSK" w:hint="cs"/>
-          <w:sz w:val="32"/>
-          <w:szCs w:val="32"/>
-          <w:cs/>
-        </w:rPr>
-        <w:t>ที่กำหนด</w:t>
+        <w:t>ตามเงื่อนไขที่กำหนด</w:t>
       </w:r>
     </w:p>
     <w:p>
@@ -1099,7 +1121,7 @@
         <w:spacing w:after="0"/>
         <w:ind w:left="720" w:firstLine="720"/>
         <w:rPr>
-          <w:rFonts w:ascii="TH SarabunPSK" w:hAnsi="TH SarabunPSK" w:cs="TH SarabunPSK" w:hint="cs"/>
+          <w:rFonts w:ascii="TH SarabunPSK" w:hAnsi="TH SarabunPSK" w:cs="TH SarabunPSK"/>
           <w:sz w:val="32"/>
           <w:szCs w:val="32"/>
           <w:cs/>
@@ -1145,8 +1167,145 @@
           <w:sz w:val="32"/>
           <w:szCs w:val="32"/>
         </w:rPr>
-        <w:t>Visual Studio Code</w:t>
-      </w:r>
+        <w:t xml:space="preserve">Visual Studio Code </w:t>
+      </w:r>
+      <w:r>
+        <w:rPr>
+          <w:rFonts w:ascii="TH SarabunPSK" w:hAnsi="TH SarabunPSK" w:cs="TH SarabunPSK" w:hint="cs"/>
+          <w:sz w:val="32"/>
+          <w:szCs w:val="32"/>
+          <w:cs/>
+        </w:rPr>
+        <w:t xml:space="preserve">และเริ่มการทำงานได้โดยการกด </w:t>
+      </w:r>
+      <w:r>
+        <w:rPr>
+          <w:rFonts w:ascii="TH SarabunPSK" w:hAnsi="TH SarabunPSK" w:cs="TH SarabunPSK"/>
+          <w:sz w:val="32"/>
+          <w:szCs w:val="32"/>
+        </w:rPr>
+        <w:t xml:space="preserve">run </w:t>
+      </w:r>
+      <w:r>
+        <w:rPr>
+          <w:rFonts w:ascii="TH SarabunPSK" w:hAnsi="TH SarabunPSK" w:cs="TH SarabunPSK" w:hint="cs"/>
+          <w:sz w:val="32"/>
+          <w:szCs w:val="32"/>
+          <w:cs/>
+        </w:rPr>
+        <w:t xml:space="preserve">หรือปุ่ม </w:t>
+      </w:r>
+      <w:r>
+        <w:rPr>
+          <w:rFonts w:ascii="TH SarabunPSK" w:hAnsi="TH SarabunPSK" w:cs="TH SarabunPSK"/>
+          <w:sz w:val="32"/>
+          <w:szCs w:val="32"/>
+        </w:rPr>
+        <w:t>ctrl+F5</w:t>
+      </w:r>
+    </w:p>
+    <w:p>
+      <w:pPr>
+        <w:spacing w:after="0"/>
+        <w:rPr>
+          <w:rFonts w:ascii="TH SarabunPSK" w:hAnsi="TH SarabunPSK" w:cs="TH SarabunPSK"/>
+          <w:sz w:val="32"/>
+          <w:szCs w:val="32"/>
+        </w:rPr>
+      </w:pPr>
+    </w:p>
+    <w:p>
+      <w:pPr>
+        <w:spacing w:after="0"/>
+        <w:rPr>
+          <w:rFonts w:ascii="TH SarabunPSK" w:hAnsi="TH SarabunPSK" w:cs="TH SarabunPSK"/>
+          <w:sz w:val="32"/>
+          <w:szCs w:val="32"/>
+        </w:rPr>
+      </w:pPr>
+      <w:r>
+        <w:rPr>
+          <w:rFonts w:ascii="TH SarabunPSK" w:hAnsi="TH SarabunPSK" w:cs="TH SarabunPSK"/>
+          <w:sz w:val="32"/>
+          <w:szCs w:val="32"/>
+        </w:rPr>
+        <w:t xml:space="preserve">3. </w:t>
+      </w:r>
+      <w:r>
+        <w:rPr>
+          <w:rFonts w:ascii="TH SarabunPSK" w:hAnsi="TH SarabunPSK" w:cs="TH SarabunPSK"/>
+          <w:sz w:val="32"/>
+          <w:szCs w:val="32"/>
+          <w:cs/>
+        </w:rPr>
+        <w:t>ผลลัพธ์</w:t>
+      </w:r>
+    </w:p>
+    <w:p>
+      <w:pPr>
+        <w:spacing w:after="0"/>
+        <w:jc w:val="thaiDistribute"/>
+        <w:rPr>
+          <w:rFonts w:ascii="TH SarabunPSK" w:hAnsi="TH SarabunPSK" w:cs="TH SarabunPSK"/>
+          <w:sz w:val="32"/>
+          <w:szCs w:val="32"/>
+          <w:cs/>
+        </w:rPr>
+      </w:pPr>
+      <w:r>
+        <w:rPr>
+          <w:rFonts w:ascii="TH SarabunPSK" w:hAnsi="TH SarabunPSK" w:cs="TH SarabunPSK"/>
+          <w:sz w:val="32"/>
+          <w:szCs w:val="32"/>
+          <w:cs/>
+        </w:rPr>
+        <w:tab/>
+      </w:r>
+      <w:r>
+        <w:rPr>
+          <w:rFonts w:ascii="TH SarabunPSK" w:hAnsi="TH SarabunPSK" w:cs="TH SarabunPSK" w:hint="cs"/>
+          <w:sz w:val="32"/>
+          <w:szCs w:val="32"/>
+          <w:cs/>
+        </w:rPr>
+        <w:t xml:space="preserve">หลังจากที่โปรแกรมทำงานเสร็จสิ้น </w:t>
+      </w:r>
+      <w:r>
+        <w:rPr>
+          <w:rFonts w:ascii="TH SarabunPSK" w:hAnsi="TH SarabunPSK" w:cs="TH SarabunPSK"/>
+          <w:sz w:val="32"/>
+          <w:szCs w:val="32"/>
+          <w:cs/>
+        </w:rPr>
+        <w:t>ผลลัพธ์</w:t>
+      </w:r>
+      <w:r>
+        <w:rPr>
+          <w:rFonts w:ascii="TH SarabunPSK" w:hAnsi="TH SarabunPSK" w:cs="TH SarabunPSK" w:hint="cs"/>
+          <w:sz w:val="32"/>
+          <w:szCs w:val="32"/>
+          <w:cs/>
+        </w:rPr>
+        <w:t xml:space="preserve">ทั้งหมดจะถูกเก็บไว้ในโฟลเดอร์ </w:t>
+      </w:r>
+      <w:r>
+        <w:rPr>
+          <w:rFonts w:ascii="TH SarabunPSK" w:hAnsi="TH SarabunPSK" w:cs="TH SarabunPSK"/>
+          <w:sz w:val="32"/>
+          <w:szCs w:val="32"/>
+        </w:rPr>
+        <w:t xml:space="preserve">Program/ </w:t>
+      </w:r>
+      <w:proofErr w:type="spellStart"/>
+      <w:r>
+        <w:rPr>
+          <w:rFonts w:ascii="TH SarabunPSK" w:hAnsi="TH SarabunPSK" w:cs="TH SarabunPSK"/>
+          <w:sz w:val="32"/>
+          <w:szCs w:val="32"/>
+        </w:rPr>
+        <w:t>Filter_result</w:t>
+      </w:r>
+      <w:proofErr w:type="spellEnd"/>
       <w:r>
         <w:rPr>
           <w:rFonts w:ascii="TH SarabunPSK" w:hAnsi="TH SarabunPSK" w:cs="TH SarabunPSK"/>
@@ -1154,132 +1313,6 @@
           <w:szCs w:val="32"/>
         </w:rPr>
         <w:t xml:space="preserve"> </w:t>
-      </w:r>
-      <w:r>
-        <w:rPr>
-          <w:rFonts w:ascii="TH SarabunPSK" w:hAnsi="TH SarabunPSK" w:cs="TH SarabunPSK" w:hint="cs"/>
-          <w:sz w:val="32"/>
-          <w:szCs w:val="32"/>
-          <w:cs/>
-        </w:rPr>
-        <w:t xml:space="preserve">และเริ่มการทำงานได้โดยการกด </w:t>
-      </w:r>
-      <w:r>
-        <w:rPr>
-          <w:rFonts w:ascii="TH SarabunPSK" w:hAnsi="TH SarabunPSK" w:cs="TH SarabunPSK"/>
-          <w:sz w:val="32"/>
-          <w:szCs w:val="32"/>
-        </w:rPr>
-        <w:t xml:space="preserve">run </w:t>
-      </w:r>
-      <w:r>
-        <w:rPr>
-          <w:rFonts w:ascii="TH SarabunPSK" w:hAnsi="TH SarabunPSK" w:cs="TH SarabunPSK" w:hint="cs"/>
-          <w:sz w:val="32"/>
-          <w:szCs w:val="32"/>
-          <w:cs/>
-        </w:rPr>
-        <w:t xml:space="preserve">หรือปุ่ม </w:t>
-      </w:r>
-      <w:r>
-        <w:rPr>
-          <w:rFonts w:ascii="TH SarabunPSK" w:hAnsi="TH SarabunPSK" w:cs="TH SarabunPSK"/>
-          <w:sz w:val="32"/>
-          <w:szCs w:val="32"/>
-        </w:rPr>
-        <w:t>ctrl+F5</w:t>
-      </w:r>
-    </w:p>
-    <w:p>
-      <w:pPr>
-        <w:spacing w:after="0"/>
-        <w:rPr>
-          <w:rFonts w:ascii="TH SarabunPSK" w:hAnsi="TH SarabunPSK" w:cs="TH SarabunPSK"/>
-          <w:sz w:val="32"/>
-          <w:szCs w:val="32"/>
-        </w:rPr>
-      </w:pPr>
-    </w:p>
-    <w:p>
-      <w:pPr>
-        <w:spacing w:after="0"/>
-        <w:rPr>
-          <w:rFonts w:ascii="TH SarabunPSK" w:hAnsi="TH SarabunPSK" w:cs="TH SarabunPSK"/>
-          <w:sz w:val="32"/>
-          <w:szCs w:val="32"/>
-        </w:rPr>
-      </w:pPr>
-      <w:r>
-        <w:rPr>
-          <w:rFonts w:ascii="TH SarabunPSK" w:hAnsi="TH SarabunPSK" w:cs="TH SarabunPSK"/>
-          <w:sz w:val="32"/>
-          <w:szCs w:val="32"/>
-        </w:rPr>
-        <w:t xml:space="preserve">3. </w:t>
-      </w:r>
-      <w:r>
-        <w:rPr>
-          <w:rFonts w:ascii="TH SarabunPSK" w:hAnsi="TH SarabunPSK" w:cs="TH SarabunPSK"/>
-          <w:sz w:val="32"/>
-          <w:szCs w:val="32"/>
-          <w:cs/>
-        </w:rPr>
-        <w:t>ผลลัพธ์</w:t>
-      </w:r>
-    </w:p>
-    <w:p>
-      <w:pPr>
-        <w:spacing w:after="0"/>
-        <w:rPr>
-          <w:rFonts w:ascii="TH SarabunPSK" w:hAnsi="TH SarabunPSK" w:cs="TH SarabunPSK" w:hint="cs"/>
-          <w:sz w:val="32"/>
-          <w:szCs w:val="32"/>
-          <w:cs/>
-        </w:rPr>
-      </w:pPr>
-      <w:r>
-        <w:rPr>
-          <w:rFonts w:ascii="TH SarabunPSK" w:hAnsi="TH SarabunPSK" w:cs="TH SarabunPSK"/>
-          <w:sz w:val="32"/>
-          <w:szCs w:val="32"/>
-          <w:cs/>
-        </w:rPr>
-        <w:tab/>
-      </w:r>
-      <w:r>
-        <w:rPr>
-          <w:rFonts w:ascii="TH SarabunPSK" w:hAnsi="TH SarabunPSK" w:cs="TH SarabunPSK" w:hint="cs"/>
-          <w:sz w:val="32"/>
-          <w:szCs w:val="32"/>
-          <w:cs/>
-        </w:rPr>
-        <w:t xml:space="preserve">หลังจากที่โปรแกรมทำงานเสร็จสิ้น </w:t>
-      </w:r>
-      <w:r>
-        <w:rPr>
-          <w:rFonts w:ascii="TH SarabunPSK" w:hAnsi="TH SarabunPSK" w:cs="TH SarabunPSK"/>
-          <w:sz w:val="32"/>
-          <w:szCs w:val="32"/>
-          <w:cs/>
-        </w:rPr>
-        <w:t>ผลลัพธ์</w:t>
-      </w:r>
-      <w:r>
-        <w:rPr>
-          <w:rFonts w:ascii="TH SarabunPSK" w:hAnsi="TH SarabunPSK" w:cs="TH SarabunPSK" w:hint="cs"/>
-          <w:sz w:val="32"/>
-          <w:szCs w:val="32"/>
-          <w:cs/>
-        </w:rPr>
-        <w:t xml:space="preserve">ทั้งหมดจะถูกเก็บไว้ในโฟลเดอร์ </w:t>
-      </w:r>
-      <w:r>
-        <w:rPr>
-          <w:rFonts w:ascii="TH SarabunPSK" w:hAnsi="TH SarabunPSK" w:cs="TH SarabunPSK"/>
-          <w:sz w:val="32"/>
-          <w:szCs w:val="32"/>
-        </w:rPr>
-        <w:t xml:space="preserve">Program/ Filter_result </w:t>
       </w:r>
       <w:r>
         <w:rPr>

--- a/Program/user_manual.docx
+++ b/Program/user_manual.docx
@@ -795,6 +795,41 @@
     <w:p>
       <w:pPr>
         <w:spacing w:after="0"/>
+        <w:rPr>
+          <w:rFonts w:ascii="TH SarabunPSK" w:hAnsi="TH SarabunPSK" w:cs="TH SarabunPSK"/>
+          <w:sz w:val="32"/>
+          <w:szCs w:val="32"/>
+        </w:rPr>
+      </w:pPr>
+      <w:r>
+        <w:rPr>
+          <w:rFonts w:ascii="TH SarabunPSK" w:hAnsi="TH SarabunPSK" w:cs="TH SarabunPSK"/>
+          <w:sz w:val="32"/>
+          <w:szCs w:val="32"/>
+        </w:rPr>
+        <w:tab/>
+      </w:r>
+      <w:r>
+        <w:rPr>
+          <w:rFonts w:ascii="TH SarabunPSK" w:hAnsi="TH SarabunPSK" w:cs="TH SarabunPSK" w:hint="cs"/>
+          <w:sz w:val="32"/>
+          <w:szCs w:val="32"/>
+          <w:cs/>
+        </w:rPr>
+        <w:t xml:space="preserve">การเขียนเงื่อนไข สามารถดูตัวอย่างเงื่อนไขเบื้องต้นได้ในไฟล์ </w:t>
+      </w:r>
+      <w:r>
+        <w:rPr>
+          <w:rFonts w:ascii="TH SarabunPSK" w:hAnsi="TH SarabunPSK" w:cs="TH SarabunPSK"/>
+          <w:sz w:val="32"/>
+          <w:szCs w:val="32"/>
+        </w:rPr>
+        <w:t>example_condition.xlsx</w:t>
+      </w:r>
+    </w:p>
+    <w:p>
+      <w:pPr>
+        <w:spacing w:after="0"/>
         <w:ind w:left="720" w:firstLine="720"/>
         <w:rPr>
           <w:rFonts w:ascii="TH SarabunPSK" w:hAnsi="TH SarabunPSK" w:cs="TH SarabunPSK"/>
@@ -1045,16 +1080,6 @@
         </w:rPr>
         <w:tab/>
       </w:r>
-    </w:p>
-    <w:p>
-      <w:pPr>
-        <w:spacing w:after="0"/>
-        <w:rPr>
-          <w:rFonts w:ascii="TH SarabunPSK" w:hAnsi="TH SarabunPSK" w:cs="TH SarabunPSK"/>
-          <w:sz w:val="32"/>
-          <w:szCs w:val="32"/>
-        </w:rPr>
-      </w:pPr>
     </w:p>
     <w:p>
       <w:pPr>
@@ -1981,6 +2006,35 @@
       </w:pPr>
       <w:r>
         <w:rPr>
+          <w:rFonts w:ascii="TH SarabunPSK" w:hAnsi="TH SarabunPSK" w:cs="TH SarabunPSK"/>
+          <w:sz w:val="32"/>
+          <w:szCs w:val="32"/>
+        </w:rPr>
+        <w:t xml:space="preserve">4. </w:t>
+      </w:r>
+      <w:r>
+        <w:rPr>
+          <w:rFonts w:ascii="TH SarabunPSK" w:hAnsi="TH SarabunPSK" w:cs="TH SarabunPSK"/>
+          <w:sz w:val="32"/>
+          <w:szCs w:val="32"/>
+          <w:cs/>
+        </w:rPr>
+        <w:t>ภาคผนวก</w:t>
+      </w:r>
+    </w:p>
+    <w:p>
+      <w:pPr>
+        <w:spacing w:after="0"/>
+        <w:ind w:firstLine="720"/>
+        <w:jc w:val="thaiDistribute"/>
+        <w:rPr>
+          <w:rFonts w:ascii="TH SarabunPSK" w:hAnsi="TH SarabunPSK" w:cs="TH SarabunPSK"/>
+          <w:sz w:val="32"/>
+          <w:szCs w:val="32"/>
+        </w:rPr>
+      </w:pPr>
+      <w:r>
+        <w:rPr>
           <w:rFonts w:ascii="TH SarabunPSK" w:hAnsi="TH SarabunPSK" w:cs="TH SarabunPSK" w:hint="cs"/>
           <w:sz w:val="32"/>
           <w:szCs w:val="32"/>
@@ -2017,16 +2071,30 @@
     <w:p>
       <w:pPr>
         <w:spacing w:after="0"/>
+        <w:ind w:firstLine="720"/>
         <w:jc w:val="thaiDistribute"/>
+      </w:pPr>
+      <w:r>
+        <w:fldChar w:fldCharType="begin"/>
+      </w:r>
+      <w:r>
+        <w:instrText xml:space="preserve"> HYPERLINK "mailto:</w:instrText>
+      </w:r>
+      <w:r>
+        <w:instrText>medium.com/@siwat.s/192d1559bf50</w:instrText>
+      </w:r>
+    </w:p>
+    <w:p>
+      <w:pPr>
+        <w:spacing w:after="0"/>
+        <w:ind w:firstLine="720"/>
+        <w:jc w:val="thaiDistribute"/>
         <w:rPr>
           <w:rStyle w:val="Hyperlink"/>
         </w:rPr>
       </w:pPr>
       <w:r>
-        <w:fldChar w:fldCharType="begin"/>
-      </w:r>
-      <w:r>
-        <w:instrText xml:space="preserve"> HYPERLINK "https://medium.com/@siwat.s/192d1559bf50" </w:instrText>
+        <w:instrText xml:space="preserve">" </w:instrText>
       </w:r>
       <w:r>
         <w:fldChar w:fldCharType="separate"/>
@@ -2035,39 +2103,15 @@
         <w:rPr>
           <w:rStyle w:val="Hyperlink"/>
         </w:rPr>
-        <w:t>medium.com/</w:t>
-      </w:r>
-      <w:r>
+        <w:t>medium.com/@siwat.s/192d1559bf50</w:t>
+      </w:r>
+    </w:p>
+    <w:p>
+      <w:pPr>
+        <w:spacing w:after="0"/>
+        <w:jc w:val="thaiDistribute"/>
         <w:rPr>
           <w:rStyle w:val="Hyperlink"/>
-        </w:rPr>
-        <w:t>@</w:t>
-      </w:r>
-      <w:r>
-        <w:rPr>
-          <w:rStyle w:val="Hyperlink"/>
-        </w:rPr>
-        <w:t>siw</w:t>
-      </w:r>
-      <w:r>
-        <w:rPr>
-          <w:rStyle w:val="Hyperlink"/>
-        </w:rPr>
-        <w:t>a</w:t>
-      </w:r>
-      <w:r>
-        <w:rPr>
-          <w:rStyle w:val="Hyperlink"/>
-        </w:rPr>
-        <w:t>t.s/192d1559bf50</w:t>
-      </w:r>
-    </w:p>
-    <w:p>
-      <w:pPr>
-        <w:spacing w:after="0"/>
-        <w:jc w:val="thaiDistribute"/>
-        <w:rPr>
-          <w:rStyle w:val="Hyperlink"/>
           <w:rFonts w:ascii="TH SarabunPSK" w:hAnsi="TH SarabunPSK" w:cs="TH SarabunPSK"/>
           <w:color w:val="auto"/>
           <w:sz w:val="32"/>
@@ -2082,6 +2126,7 @@
     <w:p>
       <w:pPr>
         <w:spacing w:after="0"/>
+        <w:ind w:firstLine="720"/>
         <w:jc w:val="thaiDistribute"/>
         <w:rPr>
           <w:rStyle w:val="Hyperlink"/>
@@ -2118,12 +2163,13 @@
     <w:p>
       <w:pPr>
         <w:spacing w:after="0"/>
+        <w:ind w:firstLine="720"/>
         <w:jc w:val="thaiDistribute"/>
         <w:rPr>
-          <w:rFonts w:ascii="TH SarabunPSK" w:hAnsi="TH SarabunPSK" w:cs="TH SarabunPSK"/>
-          <w:sz w:val="32"/>
-          <w:szCs w:val="32"/>
-          <w:cs/>
+          <w:rStyle w:val="Hyperlink"/>
+          <w:rFonts w:ascii="TH SarabunPSK" w:hAnsi="TH SarabunPSK" w:cs="TH SarabunPSK"/>
+          <w:sz w:val="32"/>
+          <w:szCs w:val="32"/>
         </w:rPr>
       </w:pPr>
       <w:hyperlink r:id="rId4" w:history="1">
@@ -2134,8 +2180,78 @@
             <w:sz w:val="32"/>
             <w:szCs w:val="32"/>
           </w:rPr>
-          <w:t>blog.tobejourney.com/6</w:t>
+          <w:t>blog.tobejourney.com/6730e7531f39</w:t>
         </w:r>
+      </w:hyperlink>
+    </w:p>
+    <w:p>
+      <w:pPr>
+        <w:spacing w:after="0"/>
+        <w:jc w:val="thaiDistribute"/>
+        <w:rPr>
+          <w:rStyle w:val="Hyperlink"/>
+          <w:rFonts w:ascii="TH SarabunPSK" w:hAnsi="TH SarabunPSK" w:cs="TH SarabunPSK"/>
+          <w:sz w:val="32"/>
+          <w:szCs w:val="32"/>
+        </w:rPr>
+      </w:pPr>
+    </w:p>
+    <w:p>
+      <w:pPr>
+        <w:spacing w:after="0"/>
+        <w:ind w:firstLine="720"/>
+        <w:jc w:val="thaiDistribute"/>
+        <w:rPr>
+          <w:rFonts w:ascii="TH SarabunPSK" w:hAnsi="TH SarabunPSK" w:cs="TH SarabunPSK"/>
+          <w:sz w:val="32"/>
+          <w:szCs w:val="32"/>
+        </w:rPr>
+      </w:pPr>
+      <w:r>
+        <w:rPr>
+          <w:rFonts w:ascii="TH SarabunPSK" w:hAnsi="TH SarabunPSK" w:cs="TH SarabunPSK" w:hint="cs"/>
+          <w:sz w:val="32"/>
+          <w:szCs w:val="32"/>
+        </w:rPr>
+        <w:t>S</w:t>
+      </w:r>
+      <w:r>
+        <w:rPr>
+          <w:rFonts w:ascii="TH SarabunPSK" w:hAnsi="TH SarabunPSK" w:cs="TH SarabunPSK" w:hint="cs"/>
+          <w:sz w:val="32"/>
+          <w:szCs w:val="32"/>
+        </w:rPr>
+        <w:t>ource</w:t>
+      </w:r>
+      <w:r>
+        <w:rPr>
+          <w:rFonts w:ascii="TH SarabunPSK" w:hAnsi="TH SarabunPSK" w:cs="TH SarabunPSK" w:hint="cs"/>
+          <w:sz w:val="32"/>
+          <w:szCs w:val="32"/>
+        </w:rPr>
+        <w:t xml:space="preserve"> </w:t>
+      </w:r>
+      <w:r>
+        <w:rPr>
+          <w:rFonts w:ascii="TH SarabunPSK" w:hAnsi="TH SarabunPSK" w:cs="TH SarabunPSK"/>
+          <w:sz w:val="32"/>
+          <w:szCs w:val="32"/>
+        </w:rPr>
+        <w:t>filtering_program.py</w:t>
+      </w:r>
+    </w:p>
+    <w:p>
+      <w:pPr>
+        <w:spacing w:after="0"/>
+        <w:ind w:firstLine="720"/>
+        <w:jc w:val="thaiDistribute"/>
+        <w:rPr>
+          <w:rFonts w:ascii="TH SarabunPSK" w:hAnsi="TH SarabunPSK" w:cs="TH SarabunPSK"/>
+          <w:sz w:val="32"/>
+          <w:szCs w:val="32"/>
+        </w:rPr>
+      </w:pPr>
+      <w:hyperlink r:id="rId5" w:history="1">
         <w:r>
           <w:rPr>
             <w:rStyle w:val="Hyperlink"/>
@@ -2143,18 +2259,97 @@
             <w:sz w:val="32"/>
             <w:szCs w:val="32"/>
           </w:rPr>
-          <w:t>7</w:t>
-        </w:r>
-        <w:r>
-          <w:rPr>
-            <w:rStyle w:val="Hyperlink"/>
-            <w:rFonts w:ascii="TH SarabunPSK" w:hAnsi="TH SarabunPSK" w:cs="TH SarabunPSK"/>
-            <w:sz w:val="32"/>
-            <w:szCs w:val="32"/>
-          </w:rPr>
-          <w:t>30e7531f39</w:t>
+          <w:t>https://github.com/Righty75/database_filtering</w:t>
         </w:r>
       </w:hyperlink>
+    </w:p>
+    <w:p>
+      <w:pPr>
+        <w:spacing w:after="0"/>
+        <w:jc w:val="thaiDistribute"/>
+        <w:rPr>
+          <w:rFonts w:ascii="TH SarabunPSK" w:hAnsi="TH SarabunPSK" w:cs="TH SarabunPSK"/>
+          <w:sz w:val="32"/>
+          <w:szCs w:val="32"/>
+        </w:rPr>
+      </w:pPr>
+    </w:p>
+    <w:p>
+      <w:pPr>
+        <w:spacing w:after="0"/>
+        <w:jc w:val="thaiDistribute"/>
+        <w:rPr>
+          <w:rFonts w:ascii="TH SarabunPSK" w:hAnsi="TH SarabunPSK" w:cs="TH SarabunPSK" w:hint="cs"/>
+          <w:sz w:val="32"/>
+          <w:szCs w:val="32"/>
+          <w:cs/>
+        </w:rPr>
+      </w:pPr>
+      <w:r>
+        <w:rPr>
+          <w:rFonts w:ascii="TH SarabunPSK" w:hAnsi="TH SarabunPSK" w:cs="TH SarabunPSK" w:hint="cs"/>
+          <w:noProof/>
+          <w:sz w:val="32"/>
+          <w:szCs w:val="32"/>
+          <w:lang w:val="th-TH"/>
+        </w:rPr>
+        <w:lastRenderedPageBreak/>
+        <w:drawing>
+          <wp:anchor distT="0" distB="0" distL="114300" distR="114300" simplePos="0" relativeHeight="251658240" behindDoc="0" locked="0" layoutInCell="1" allowOverlap="1" wp14:anchorId="27533030" wp14:editId="1D4580B2">
+            <wp:simplePos x="0" y="0"/>
+            <wp:positionH relativeFrom="column">
+              <wp:posOffset>-536597</wp:posOffset>
+            </wp:positionH>
+            <wp:positionV relativeFrom="paragraph">
+              <wp:posOffset>-756985</wp:posOffset>
+            </wp:positionV>
+            <wp:extent cx="6022428" cy="9470859"/>
+            <wp:effectExtent l="0" t="0" r="0" b="0"/>
+            <wp:wrapNone/>
+            <wp:docPr id="2" name="Picture 2"/>
+            <wp:cNvGraphicFramePr>
+              <a:graphicFrameLocks xmlns:a="http://schemas.openxmlformats.org/drawingml/2006/main" noChangeAspect="1"/>
+            </wp:cNvGraphicFramePr>
+            <a:graphic xmlns:a="http://schemas.openxmlformats.org/drawingml/2006/main">
+              <a:graphicData uri="http://schemas.openxmlformats.org/drawingml/2006/picture">
+                <pic:pic xmlns:pic="http://schemas.openxmlformats.org/drawingml/2006/picture">
+                  <pic:nvPicPr>
+                    <pic:cNvPr id="2" name="Picture 2"/>
+                    <pic:cNvPicPr/>
+                  </pic:nvPicPr>
+                  <pic:blipFill>
+                    <a:blip r:embed="rId6">
+                      <a:extLst>
+                        <a:ext uri="{28A0092B-C50C-407E-A947-70E740481C1C}">
+                          <a14:useLocalDpi xmlns:a14="http://schemas.microsoft.com/office/drawing/2010/main" val="0"/>
+                        </a:ext>
+                      </a:extLst>
+                    </a:blip>
+                    <a:stretch>
+                      <a:fillRect/>
+                    </a:stretch>
+                  </pic:blipFill>
+                  <pic:spPr>
+                    <a:xfrm>
+                      <a:off x="0" y="0"/>
+                      <a:ext cx="6022428" cy="9470859"/>
+                    </a:xfrm>
+                    <a:prstGeom prst="rect">
+                      <a:avLst/>
+                    </a:prstGeom>
+                  </pic:spPr>
+                </pic:pic>
+              </a:graphicData>
+            </a:graphic>
+            <wp14:sizeRelH relativeFrom="margin">
+              <wp14:pctWidth>0</wp14:pctWidth>
+            </wp14:sizeRelH>
+            <wp14:sizeRelV relativeFrom="margin">
+              <wp14:pctHeight>0</wp14:pctHeight>
+            </wp14:sizeRelV>
+          </wp:anchor>
+        </w:drawing>
+      </w:r>
     </w:p>
     <w:sectPr>
       <w:pgSz w:w="11906" w:h="16838" w:code="9"/>
